--- a/Kalender-m2rkmik_Dokumentatsioon_Mannov.docx
+++ b/Kalender-m2rkmik_Dokumentatsioon_Mannov.docx
@@ -114,204 +114,1570 @@
         <w:rPr>
           <w:sz w:val="24"/>
         </w:rPr>
-        <w:t>LÄVE</w:t>
-      </w:r>
-      <w:r>
-        <w:rPr>
-          <w:sz w:val="24"/>
-        </w:rPr>
-        <w:t>NDITÖÖ DOKUMENTATSIOON</w:t>
-      </w:r>
-    </w:p>
-    <w:p>
-      <w:pPr>
-        <w:jc w:val="center"/>
-        <w:rPr>
-          <w:sz w:val="24"/>
-        </w:rPr>
-      </w:pPr>
-    </w:p>
-    <w:p>
-      <w:pPr>
-        <w:jc w:val="center"/>
-        <w:rPr>
-          <w:sz w:val="24"/>
-        </w:rPr>
-      </w:pPr>
-    </w:p>
-    <w:p>
-      <w:pPr>
-        <w:jc w:val="center"/>
-        <w:rPr>
-          <w:sz w:val="24"/>
-        </w:rPr>
-      </w:pPr>
-    </w:p>
-    <w:p>
-      <w:pPr>
-        <w:jc w:val="center"/>
-        <w:rPr>
-          <w:sz w:val="24"/>
-        </w:rPr>
-      </w:pPr>
-    </w:p>
-    <w:p>
-      <w:pPr>
-        <w:jc w:val="center"/>
-        <w:rPr>
-          <w:sz w:val="24"/>
-        </w:rPr>
-      </w:pPr>
-    </w:p>
-    <w:p>
-      <w:pPr>
-        <w:jc w:val="center"/>
-        <w:rPr>
-          <w:sz w:val="24"/>
-        </w:rPr>
-      </w:pPr>
-    </w:p>
-    <w:p>
-      <w:pPr>
-        <w:jc w:val="center"/>
-        <w:rPr>
-          <w:sz w:val="24"/>
-        </w:rPr>
-      </w:pPr>
-    </w:p>
-    <w:p>
-      <w:pPr>
-        <w:jc w:val="center"/>
-        <w:rPr>
-          <w:sz w:val="24"/>
-        </w:rPr>
-      </w:pPr>
-    </w:p>
-    <w:p>
-      <w:pPr>
-        <w:rPr>
-          <w:sz w:val="24"/>
-        </w:rPr>
-      </w:pPr>
-    </w:p>
-    <w:p>
-      <w:pPr>
-        <w:rPr>
-          <w:sz w:val="24"/>
-        </w:rPr>
-      </w:pPr>
-    </w:p>
-    <w:p>
-      <w:pPr>
-        <w:jc w:val="right"/>
-        <w:rPr>
-          <w:sz w:val="24"/>
-        </w:rPr>
-      </w:pPr>
-      <w:r>
-        <w:rPr>
-          <w:sz w:val="24"/>
-        </w:rPr>
-        <w:t xml:space="preserve">Koostaja: </w:t>
-      </w:r>
-      <w:proofErr w:type="spellStart"/>
-      <w:r>
-        <w:rPr>
-          <w:sz w:val="24"/>
-        </w:rPr>
-        <w:t>Randor</w:t>
-      </w:r>
-      <w:proofErr w:type="spellEnd"/>
-      <w:r>
-        <w:rPr>
-          <w:sz w:val="24"/>
-        </w:rPr>
-        <w:t xml:space="preserve"> </w:t>
-      </w:r>
-      <w:proofErr w:type="spellStart"/>
-      <w:r>
-        <w:rPr>
-          <w:sz w:val="24"/>
-        </w:rPr>
-        <w:t>Mannov</w:t>
-      </w:r>
-      <w:proofErr w:type="spellEnd"/>
-    </w:p>
-    <w:p>
-      <w:pPr>
-        <w:jc w:val="right"/>
-        <w:rPr>
-          <w:sz w:val="24"/>
-        </w:rPr>
-      </w:pPr>
-      <w:r>
-        <w:rPr>
-          <w:sz w:val="24"/>
-        </w:rPr>
-        <w:t>TARpe17</w:t>
-      </w:r>
-    </w:p>
-    <w:p>
-      <w:pPr>
-        <w:jc w:val="right"/>
-        <w:rPr>
-          <w:sz w:val="24"/>
-        </w:rPr>
-      </w:pPr>
-    </w:p>
-    <w:p>
-      <w:pPr>
-        <w:jc w:val="right"/>
-        <w:rPr>
-          <w:sz w:val="24"/>
-        </w:rPr>
-      </w:pPr>
-    </w:p>
-    <w:p>
-      <w:pPr>
-        <w:jc w:val="right"/>
-        <w:rPr>
-          <w:sz w:val="24"/>
-        </w:rPr>
-      </w:pPr>
-    </w:p>
-    <w:p>
-      <w:pPr>
-        <w:jc w:val="center"/>
-        <w:rPr>
-          <w:sz w:val="24"/>
-        </w:rPr>
-      </w:pPr>
-      <w:r>
-        <w:rPr>
-          <w:sz w:val="24"/>
-        </w:rPr>
-        <w:t>TALLINN</w:t>
-      </w:r>
-    </w:p>
-    <w:p>
-      <w:pPr>
-        <w:jc w:val="center"/>
-        <w:rPr>
-          <w:sz w:val="24"/>
-        </w:rPr>
-      </w:pPr>
-      <w:r>
-        <w:rPr>
-          <w:sz w:val="24"/>
-        </w:rPr>
-        <w:t>2019</w:t>
-      </w:r>
-    </w:p>
-    <w:p>
-      <w:pPr>
-        <w:rPr>
-          <w:sz w:val="24"/>
-        </w:rPr>
-      </w:pPr>
+        <w:t>T</w:t>
+      </w:r>
       <w:bookmarkStart w:id="0" w:name="_GoBack"/>
       <w:bookmarkEnd w:id="0"/>
-    </w:p>
+      <w:r>
+        <w:rPr>
+          <w:sz w:val="24"/>
+        </w:rPr>
+        <w:t>ASEMETÖÖ</w:t>
+      </w:r>
+      <w:r>
+        <w:rPr>
+          <w:sz w:val="24"/>
+        </w:rPr>
+        <w:t xml:space="preserve"> DOKUMENTATSIOON</w:t>
+      </w:r>
+    </w:p>
+    <w:p>
+      <w:pPr>
+        <w:jc w:val="center"/>
+        <w:rPr>
+          <w:sz w:val="24"/>
+        </w:rPr>
+      </w:pPr>
+    </w:p>
+    <w:p>
+      <w:pPr>
+        <w:jc w:val="center"/>
+        <w:rPr>
+          <w:sz w:val="24"/>
+        </w:rPr>
+      </w:pPr>
+    </w:p>
+    <w:p>
+      <w:pPr>
+        <w:jc w:val="center"/>
+        <w:rPr>
+          <w:sz w:val="24"/>
+        </w:rPr>
+      </w:pPr>
+    </w:p>
+    <w:p>
+      <w:pPr>
+        <w:jc w:val="center"/>
+        <w:rPr>
+          <w:sz w:val="24"/>
+        </w:rPr>
+      </w:pPr>
+    </w:p>
+    <w:p>
+      <w:pPr>
+        <w:jc w:val="center"/>
+        <w:rPr>
+          <w:sz w:val="24"/>
+        </w:rPr>
+      </w:pPr>
+    </w:p>
+    <w:p>
+      <w:pPr>
+        <w:jc w:val="center"/>
+        <w:rPr>
+          <w:sz w:val="24"/>
+        </w:rPr>
+      </w:pPr>
+    </w:p>
+    <w:p>
+      <w:pPr>
+        <w:jc w:val="center"/>
+        <w:rPr>
+          <w:sz w:val="24"/>
+        </w:rPr>
+      </w:pPr>
+    </w:p>
+    <w:p>
+      <w:pPr>
+        <w:jc w:val="center"/>
+        <w:rPr>
+          <w:sz w:val="24"/>
+        </w:rPr>
+      </w:pPr>
+    </w:p>
+    <w:p>
+      <w:pPr>
+        <w:rPr>
+          <w:sz w:val="24"/>
+        </w:rPr>
+      </w:pPr>
+    </w:p>
+    <w:p>
+      <w:pPr>
+        <w:rPr>
+          <w:sz w:val="24"/>
+        </w:rPr>
+      </w:pPr>
+    </w:p>
+    <w:p>
+      <w:pPr>
+        <w:jc w:val="right"/>
+        <w:rPr>
+          <w:sz w:val="24"/>
+        </w:rPr>
+      </w:pPr>
+      <w:r>
+        <w:rPr>
+          <w:sz w:val="24"/>
+        </w:rPr>
+        <w:t xml:space="preserve">Koostaja: </w:t>
+      </w:r>
+      <w:proofErr w:type="spellStart"/>
+      <w:r>
+        <w:rPr>
+          <w:sz w:val="24"/>
+        </w:rPr>
+        <w:t>Randor</w:t>
+      </w:r>
+      <w:proofErr w:type="spellEnd"/>
+      <w:r>
+        <w:rPr>
+          <w:sz w:val="24"/>
+        </w:rPr>
+        <w:t xml:space="preserve"> </w:t>
+      </w:r>
+      <w:proofErr w:type="spellStart"/>
+      <w:r>
+        <w:rPr>
+          <w:sz w:val="24"/>
+        </w:rPr>
+        <w:t>Mannov</w:t>
+      </w:r>
+      <w:proofErr w:type="spellEnd"/>
+    </w:p>
+    <w:p>
+      <w:pPr>
+        <w:jc w:val="right"/>
+        <w:rPr>
+          <w:sz w:val="24"/>
+        </w:rPr>
+      </w:pPr>
+      <w:r>
+        <w:rPr>
+          <w:sz w:val="24"/>
+        </w:rPr>
+        <w:t>TARpe17</w:t>
+      </w:r>
+    </w:p>
+    <w:p>
+      <w:pPr>
+        <w:jc w:val="right"/>
+        <w:rPr>
+          <w:sz w:val="24"/>
+        </w:rPr>
+      </w:pPr>
+    </w:p>
+    <w:p>
+      <w:pPr>
+        <w:jc w:val="right"/>
+        <w:rPr>
+          <w:sz w:val="24"/>
+        </w:rPr>
+      </w:pPr>
+    </w:p>
+    <w:p>
+      <w:pPr>
+        <w:jc w:val="right"/>
+        <w:rPr>
+          <w:sz w:val="24"/>
+        </w:rPr>
+      </w:pPr>
+    </w:p>
+    <w:p>
+      <w:pPr>
+        <w:jc w:val="center"/>
+        <w:rPr>
+          <w:sz w:val="24"/>
+        </w:rPr>
+      </w:pPr>
+      <w:r>
+        <w:rPr>
+          <w:sz w:val="24"/>
+        </w:rPr>
+        <w:t>TALLINN</w:t>
+      </w:r>
+    </w:p>
+    <w:p>
+      <w:pPr>
+        <w:jc w:val="center"/>
+        <w:rPr>
+          <w:sz w:val="24"/>
+        </w:rPr>
+      </w:pPr>
+      <w:r>
+        <w:rPr>
+          <w:sz w:val="24"/>
+        </w:rPr>
+        <w:t>2019</w:t>
+      </w:r>
+    </w:p>
+    <w:sdt>
+      <w:sdtPr>
+        <w:id w:val="-2103335033"/>
+        <w:docPartObj>
+          <w:docPartGallery w:val="Table of Contents"/>
+          <w:docPartUnique/>
+        </w:docPartObj>
+      </w:sdtPr>
+      <w:sdtEndPr>
+        <w:rPr>
+          <w:rFonts w:ascii="Calibri" w:eastAsiaTheme="minorHAnsi" w:hAnsi="Calibri" w:cstheme="minorHAnsi"/>
+          <w:b/>
+          <w:bCs/>
+          <w:color w:val="auto"/>
+          <w:sz w:val="22"/>
+          <w:szCs w:val="22"/>
+          <w:lang w:eastAsia="en-US"/>
+        </w:rPr>
+      </w:sdtEndPr>
+      <w:sdtContent>
+        <w:p>
+          <w:pPr>
+            <w:pStyle w:val="Sisukorrapealkiri"/>
+          </w:pPr>
+          <w:r>
+            <w:t>Sisukord</w:t>
+          </w:r>
+        </w:p>
+        <w:p>
+          <w:pPr>
+            <w:pStyle w:val="SK1"/>
+            <w:tabs>
+              <w:tab w:val="left" w:pos="440"/>
+              <w:tab w:val="right" w:leader="dot" w:pos="9175"/>
+            </w:tabs>
+            <w:rPr>
+              <w:rFonts w:asciiTheme="minorHAnsi" w:eastAsiaTheme="minorEastAsia" w:hAnsiTheme="minorHAnsi" w:cstheme="minorBidi"/>
+              <w:noProof/>
+              <w:lang w:eastAsia="et-EE"/>
+            </w:rPr>
+          </w:pPr>
+          <w:r>
+            <w:fldChar w:fldCharType="begin"/>
+          </w:r>
+          <w:r>
+            <w:instrText xml:space="preserve"> TOC \o "1-3" \h \z \u </w:instrText>
+          </w:r>
+          <w:r>
+            <w:fldChar w:fldCharType="separate"/>
+          </w:r>
+          <w:hyperlink w:anchor="_Toc10546716" w:history="1">
+            <w:r>
+              <w:rPr>
+                <w:rStyle w:val="Hperlink"/>
+                <w:noProof/>
+              </w:rPr>
+              <w:t>1.</w:t>
+            </w:r>
+            <w:r>
+              <w:rPr>
+                <w:rFonts w:asciiTheme="minorHAnsi" w:eastAsiaTheme="minorEastAsia" w:hAnsiTheme="minorHAnsi" w:cstheme="minorBidi"/>
+                <w:noProof/>
+                <w:lang w:eastAsia="et-EE"/>
+              </w:rPr>
+              <w:tab/>
+            </w:r>
+            <w:r>
+              <w:rPr>
+                <w:rStyle w:val="Hperlink"/>
+                <w:noProof/>
+              </w:rPr>
+              <w:t>Sissejuhatus</w:t>
+            </w:r>
+            <w:r>
+              <w:rPr>
+                <w:noProof/>
+                <w:webHidden/>
+              </w:rPr>
+              <w:tab/>
+            </w:r>
+            <w:r>
+              <w:rPr>
+                <w:noProof/>
+                <w:webHidden/>
+              </w:rPr>
+              <w:fldChar w:fldCharType="begin"/>
+            </w:r>
+            <w:r>
+              <w:rPr>
+                <w:noProof/>
+                <w:webHidden/>
+              </w:rPr>
+              <w:instrText xml:space="preserve"> PAGEREF _Toc10546716 \h </w:instrText>
+            </w:r>
+            <w:r>
+              <w:rPr>
+                <w:noProof/>
+                <w:webHidden/>
+              </w:rPr>
+            </w:r>
+            <w:r>
+              <w:rPr>
+                <w:noProof/>
+                <w:webHidden/>
+              </w:rPr>
+              <w:fldChar w:fldCharType="separate"/>
+            </w:r>
+            <w:r>
+              <w:rPr>
+                <w:noProof/>
+                <w:webHidden/>
+              </w:rPr>
+              <w:t>3</w:t>
+            </w:r>
+            <w:r>
+              <w:rPr>
+                <w:noProof/>
+                <w:webHidden/>
+              </w:rPr>
+              <w:fldChar w:fldCharType="end"/>
+            </w:r>
+          </w:hyperlink>
+        </w:p>
+        <w:p>
+          <w:pPr>
+            <w:pStyle w:val="SK1"/>
+            <w:tabs>
+              <w:tab w:val="left" w:pos="660"/>
+              <w:tab w:val="right" w:leader="dot" w:pos="9175"/>
+            </w:tabs>
+            <w:rPr>
+              <w:rFonts w:asciiTheme="minorHAnsi" w:eastAsiaTheme="minorEastAsia" w:hAnsiTheme="minorHAnsi" w:cstheme="minorBidi"/>
+              <w:noProof/>
+              <w:lang w:eastAsia="et-EE"/>
+            </w:rPr>
+          </w:pPr>
+          <w:hyperlink w:anchor="_Toc10546717" w:history="1">
+            <w:r>
+              <w:rPr>
+                <w:rStyle w:val="Hperlink"/>
+                <w:noProof/>
+              </w:rPr>
+              <w:t>1.1.</w:t>
+            </w:r>
+            <w:r>
+              <w:rPr>
+                <w:rFonts w:asciiTheme="minorHAnsi" w:eastAsiaTheme="minorEastAsia" w:hAnsiTheme="minorHAnsi" w:cstheme="minorBidi"/>
+                <w:noProof/>
+                <w:lang w:eastAsia="et-EE"/>
+              </w:rPr>
+              <w:tab/>
+            </w:r>
+            <w:r>
+              <w:rPr>
+                <w:rStyle w:val="Hperlink"/>
+                <w:noProof/>
+              </w:rPr>
+              <w:t>Tasemetöö ülesanne</w:t>
+            </w:r>
+            <w:r>
+              <w:rPr>
+                <w:noProof/>
+                <w:webHidden/>
+              </w:rPr>
+              <w:tab/>
+            </w:r>
+            <w:r>
+              <w:rPr>
+                <w:noProof/>
+                <w:webHidden/>
+              </w:rPr>
+              <w:fldChar w:fldCharType="begin"/>
+            </w:r>
+            <w:r>
+              <w:rPr>
+                <w:noProof/>
+                <w:webHidden/>
+              </w:rPr>
+              <w:instrText xml:space="preserve"> PAGEREF _Toc10546717 \h </w:instrText>
+            </w:r>
+            <w:r>
+              <w:rPr>
+                <w:noProof/>
+                <w:webHidden/>
+              </w:rPr>
+            </w:r>
+            <w:r>
+              <w:rPr>
+                <w:noProof/>
+                <w:webHidden/>
+              </w:rPr>
+              <w:fldChar w:fldCharType="separate"/>
+            </w:r>
+            <w:r>
+              <w:rPr>
+                <w:noProof/>
+                <w:webHidden/>
+              </w:rPr>
+              <w:t>3</w:t>
+            </w:r>
+            <w:r>
+              <w:rPr>
+                <w:noProof/>
+                <w:webHidden/>
+              </w:rPr>
+              <w:fldChar w:fldCharType="end"/>
+            </w:r>
+          </w:hyperlink>
+        </w:p>
+        <w:p>
+          <w:pPr>
+            <w:pStyle w:val="SK1"/>
+            <w:tabs>
+              <w:tab w:val="left" w:pos="660"/>
+              <w:tab w:val="right" w:leader="dot" w:pos="9175"/>
+            </w:tabs>
+            <w:rPr>
+              <w:rFonts w:asciiTheme="minorHAnsi" w:eastAsiaTheme="minorEastAsia" w:hAnsiTheme="minorHAnsi" w:cstheme="minorBidi"/>
+              <w:noProof/>
+              <w:lang w:eastAsia="et-EE"/>
+            </w:rPr>
+          </w:pPr>
+          <w:hyperlink w:anchor="_Toc10546718" w:history="1">
+            <w:r>
+              <w:rPr>
+                <w:rStyle w:val="Hperlink"/>
+                <w:noProof/>
+              </w:rPr>
+              <w:t>1.2.</w:t>
+            </w:r>
+            <w:r>
+              <w:rPr>
+                <w:rFonts w:asciiTheme="minorHAnsi" w:eastAsiaTheme="minorEastAsia" w:hAnsiTheme="minorHAnsi" w:cstheme="minorBidi"/>
+                <w:noProof/>
+                <w:lang w:eastAsia="et-EE"/>
+              </w:rPr>
+              <w:tab/>
+            </w:r>
+            <w:r>
+              <w:rPr>
+                <w:rStyle w:val="Hperlink"/>
+                <w:noProof/>
+              </w:rPr>
+              <w:t>Definitsioonid, akronüümid, lühendid</w:t>
+            </w:r>
+            <w:r>
+              <w:rPr>
+                <w:noProof/>
+                <w:webHidden/>
+              </w:rPr>
+              <w:tab/>
+            </w:r>
+            <w:r>
+              <w:rPr>
+                <w:noProof/>
+                <w:webHidden/>
+              </w:rPr>
+              <w:fldChar w:fldCharType="begin"/>
+            </w:r>
+            <w:r>
+              <w:rPr>
+                <w:noProof/>
+                <w:webHidden/>
+              </w:rPr>
+              <w:instrText xml:space="preserve"> PAGEREF _Toc10546718 \h </w:instrText>
+            </w:r>
+            <w:r>
+              <w:rPr>
+                <w:noProof/>
+                <w:webHidden/>
+              </w:rPr>
+            </w:r>
+            <w:r>
+              <w:rPr>
+                <w:noProof/>
+                <w:webHidden/>
+              </w:rPr>
+              <w:fldChar w:fldCharType="separate"/>
+            </w:r>
+            <w:r>
+              <w:rPr>
+                <w:noProof/>
+                <w:webHidden/>
+              </w:rPr>
+              <w:t>3</w:t>
+            </w:r>
+            <w:r>
+              <w:rPr>
+                <w:noProof/>
+                <w:webHidden/>
+              </w:rPr>
+              <w:fldChar w:fldCharType="end"/>
+            </w:r>
+          </w:hyperlink>
+        </w:p>
+        <w:p>
+          <w:pPr>
+            <w:pStyle w:val="SK1"/>
+            <w:tabs>
+              <w:tab w:val="left" w:pos="440"/>
+              <w:tab w:val="right" w:leader="dot" w:pos="9175"/>
+            </w:tabs>
+            <w:rPr>
+              <w:rFonts w:asciiTheme="minorHAnsi" w:eastAsiaTheme="minorEastAsia" w:hAnsiTheme="minorHAnsi" w:cstheme="minorBidi"/>
+              <w:noProof/>
+              <w:lang w:eastAsia="et-EE"/>
+            </w:rPr>
+          </w:pPr>
+          <w:hyperlink w:anchor="_Toc10546719" w:history="1">
+            <w:r>
+              <w:rPr>
+                <w:rStyle w:val="Hperlink"/>
+                <w:noProof/>
+              </w:rPr>
+              <w:t>2.</w:t>
+            </w:r>
+            <w:r>
+              <w:rPr>
+                <w:rFonts w:asciiTheme="minorHAnsi" w:eastAsiaTheme="minorEastAsia" w:hAnsiTheme="minorHAnsi" w:cstheme="minorBidi"/>
+                <w:noProof/>
+                <w:lang w:eastAsia="et-EE"/>
+              </w:rPr>
+              <w:tab/>
+            </w:r>
+            <w:r>
+              <w:rPr>
+                <w:rStyle w:val="Hperlink"/>
+                <w:noProof/>
+              </w:rPr>
+              <w:t>Tasemetöö lahendus:</w:t>
+            </w:r>
+            <w:r>
+              <w:rPr>
+                <w:noProof/>
+                <w:webHidden/>
+              </w:rPr>
+              <w:tab/>
+            </w:r>
+            <w:r>
+              <w:rPr>
+                <w:noProof/>
+                <w:webHidden/>
+              </w:rPr>
+              <w:fldChar w:fldCharType="begin"/>
+            </w:r>
+            <w:r>
+              <w:rPr>
+                <w:noProof/>
+                <w:webHidden/>
+              </w:rPr>
+              <w:instrText xml:space="preserve"> PAGEREF _Toc10546719 \h </w:instrText>
+            </w:r>
+            <w:r>
+              <w:rPr>
+                <w:noProof/>
+                <w:webHidden/>
+              </w:rPr>
+            </w:r>
+            <w:r>
+              <w:rPr>
+                <w:noProof/>
+                <w:webHidden/>
+              </w:rPr>
+              <w:fldChar w:fldCharType="separate"/>
+            </w:r>
+            <w:r>
+              <w:rPr>
+                <w:noProof/>
+                <w:webHidden/>
+              </w:rPr>
+              <w:t>4</w:t>
+            </w:r>
+            <w:r>
+              <w:rPr>
+                <w:noProof/>
+                <w:webHidden/>
+              </w:rPr>
+              <w:fldChar w:fldCharType="end"/>
+            </w:r>
+          </w:hyperlink>
+        </w:p>
+        <w:p>
+          <w:pPr>
+            <w:pStyle w:val="SK1"/>
+            <w:tabs>
+              <w:tab w:val="left" w:pos="660"/>
+              <w:tab w:val="right" w:leader="dot" w:pos="9175"/>
+            </w:tabs>
+            <w:rPr>
+              <w:rFonts w:asciiTheme="minorHAnsi" w:eastAsiaTheme="minorEastAsia" w:hAnsiTheme="minorHAnsi" w:cstheme="minorBidi"/>
+              <w:noProof/>
+              <w:lang w:eastAsia="et-EE"/>
+            </w:rPr>
+          </w:pPr>
+          <w:hyperlink w:anchor="_Toc10546720" w:history="1">
+            <w:r>
+              <w:rPr>
+                <w:rStyle w:val="Hperlink"/>
+                <w:noProof/>
+              </w:rPr>
+              <w:t>2.1.</w:t>
+            </w:r>
+            <w:r>
+              <w:rPr>
+                <w:rFonts w:asciiTheme="minorHAnsi" w:eastAsiaTheme="minorEastAsia" w:hAnsiTheme="minorHAnsi" w:cstheme="minorBidi"/>
+                <w:noProof/>
+                <w:lang w:eastAsia="et-EE"/>
+              </w:rPr>
+              <w:tab/>
+            </w:r>
+            <w:r>
+              <w:rPr>
+                <w:rStyle w:val="Hperlink"/>
+                <w:noProof/>
+              </w:rPr>
+              <w:t>Täiendada programmi oma loominguga</w:t>
+            </w:r>
+            <w:r>
+              <w:rPr>
+                <w:noProof/>
+                <w:webHidden/>
+              </w:rPr>
+              <w:tab/>
+            </w:r>
+            <w:r>
+              <w:rPr>
+                <w:noProof/>
+                <w:webHidden/>
+              </w:rPr>
+              <w:fldChar w:fldCharType="begin"/>
+            </w:r>
+            <w:r>
+              <w:rPr>
+                <w:noProof/>
+                <w:webHidden/>
+              </w:rPr>
+              <w:instrText xml:space="preserve"> PAGEREF _Toc10546720 \h </w:instrText>
+            </w:r>
+            <w:r>
+              <w:rPr>
+                <w:noProof/>
+                <w:webHidden/>
+              </w:rPr>
+            </w:r>
+            <w:r>
+              <w:rPr>
+                <w:noProof/>
+                <w:webHidden/>
+              </w:rPr>
+              <w:fldChar w:fldCharType="separate"/>
+            </w:r>
+            <w:r>
+              <w:rPr>
+                <w:noProof/>
+                <w:webHidden/>
+              </w:rPr>
+              <w:t>4</w:t>
+            </w:r>
+            <w:r>
+              <w:rPr>
+                <w:noProof/>
+                <w:webHidden/>
+              </w:rPr>
+              <w:fldChar w:fldCharType="end"/>
+            </w:r>
+          </w:hyperlink>
+        </w:p>
+        <w:p>
+          <w:pPr>
+            <w:pStyle w:val="SK1"/>
+            <w:tabs>
+              <w:tab w:val="left" w:pos="440"/>
+              <w:tab w:val="right" w:leader="dot" w:pos="9175"/>
+            </w:tabs>
+            <w:rPr>
+              <w:rFonts w:asciiTheme="minorHAnsi" w:eastAsiaTheme="minorEastAsia" w:hAnsiTheme="minorHAnsi" w:cstheme="minorBidi"/>
+              <w:noProof/>
+              <w:lang w:eastAsia="et-EE"/>
+            </w:rPr>
+          </w:pPr>
+          <w:hyperlink w:anchor="_Toc10546721" w:history="1">
+            <w:r>
+              <w:rPr>
+                <w:rStyle w:val="Hperlink"/>
+                <w:noProof/>
+              </w:rPr>
+              <w:t>3.</w:t>
+            </w:r>
+            <w:r>
+              <w:rPr>
+                <w:rFonts w:asciiTheme="minorHAnsi" w:eastAsiaTheme="minorEastAsia" w:hAnsiTheme="minorHAnsi" w:cstheme="minorBidi"/>
+                <w:noProof/>
+                <w:lang w:eastAsia="et-EE"/>
+              </w:rPr>
+              <w:tab/>
+            </w:r>
+            <w:r>
+              <w:rPr>
+                <w:rStyle w:val="Hperlink"/>
+                <w:noProof/>
+              </w:rPr>
+              <w:t>Projekti sisu</w:t>
+            </w:r>
+            <w:r>
+              <w:rPr>
+                <w:noProof/>
+                <w:webHidden/>
+              </w:rPr>
+              <w:tab/>
+            </w:r>
+            <w:r>
+              <w:rPr>
+                <w:noProof/>
+                <w:webHidden/>
+              </w:rPr>
+              <w:fldChar w:fldCharType="begin"/>
+            </w:r>
+            <w:r>
+              <w:rPr>
+                <w:noProof/>
+                <w:webHidden/>
+              </w:rPr>
+              <w:instrText xml:space="preserve"> PAGEREF _Toc10546721 \h </w:instrText>
+            </w:r>
+            <w:r>
+              <w:rPr>
+                <w:noProof/>
+                <w:webHidden/>
+              </w:rPr>
+            </w:r>
+            <w:r>
+              <w:rPr>
+                <w:noProof/>
+                <w:webHidden/>
+              </w:rPr>
+              <w:fldChar w:fldCharType="separate"/>
+            </w:r>
+            <w:r>
+              <w:rPr>
+                <w:noProof/>
+                <w:webHidden/>
+              </w:rPr>
+              <w:t>5</w:t>
+            </w:r>
+            <w:r>
+              <w:rPr>
+                <w:noProof/>
+                <w:webHidden/>
+              </w:rPr>
+              <w:fldChar w:fldCharType="end"/>
+            </w:r>
+          </w:hyperlink>
+        </w:p>
+        <w:p>
+          <w:pPr>
+            <w:pStyle w:val="SK2"/>
+            <w:tabs>
+              <w:tab w:val="left" w:pos="880"/>
+              <w:tab w:val="right" w:leader="dot" w:pos="9175"/>
+            </w:tabs>
+            <w:rPr>
+              <w:rFonts w:asciiTheme="minorHAnsi" w:eastAsiaTheme="minorEastAsia" w:hAnsiTheme="minorHAnsi" w:cstheme="minorBidi"/>
+              <w:noProof/>
+              <w:lang w:eastAsia="et-EE"/>
+            </w:rPr>
+          </w:pPr>
+          <w:hyperlink w:anchor="_Toc10546722" w:history="1">
+            <w:r>
+              <w:rPr>
+                <w:rStyle w:val="Hperlink"/>
+                <w:noProof/>
+              </w:rPr>
+              <w:t>3.1.</w:t>
+            </w:r>
+            <w:r>
+              <w:rPr>
+                <w:rFonts w:asciiTheme="minorHAnsi" w:eastAsiaTheme="minorEastAsia" w:hAnsiTheme="minorHAnsi" w:cstheme="minorBidi"/>
+                <w:noProof/>
+                <w:lang w:eastAsia="et-EE"/>
+              </w:rPr>
+              <w:tab/>
+            </w:r>
+            <w:r>
+              <w:rPr>
+                <w:rStyle w:val="Hperlink"/>
+                <w:noProof/>
+              </w:rPr>
+              <w:t>Rollid</w:t>
+            </w:r>
+            <w:r>
+              <w:rPr>
+                <w:noProof/>
+                <w:webHidden/>
+              </w:rPr>
+              <w:tab/>
+            </w:r>
+            <w:r>
+              <w:rPr>
+                <w:noProof/>
+                <w:webHidden/>
+              </w:rPr>
+              <w:fldChar w:fldCharType="begin"/>
+            </w:r>
+            <w:r>
+              <w:rPr>
+                <w:noProof/>
+                <w:webHidden/>
+              </w:rPr>
+              <w:instrText xml:space="preserve"> PAGEREF _Toc10546722 \h </w:instrText>
+            </w:r>
+            <w:r>
+              <w:rPr>
+                <w:noProof/>
+                <w:webHidden/>
+              </w:rPr>
+            </w:r>
+            <w:r>
+              <w:rPr>
+                <w:noProof/>
+                <w:webHidden/>
+              </w:rPr>
+              <w:fldChar w:fldCharType="separate"/>
+            </w:r>
+            <w:r>
+              <w:rPr>
+                <w:noProof/>
+                <w:webHidden/>
+              </w:rPr>
+              <w:t>5</w:t>
+            </w:r>
+            <w:r>
+              <w:rPr>
+                <w:noProof/>
+                <w:webHidden/>
+              </w:rPr>
+              <w:fldChar w:fldCharType="end"/>
+            </w:r>
+          </w:hyperlink>
+        </w:p>
+        <w:p>
+          <w:pPr>
+            <w:pStyle w:val="SK2"/>
+            <w:tabs>
+              <w:tab w:val="left" w:pos="880"/>
+              <w:tab w:val="right" w:leader="dot" w:pos="9175"/>
+            </w:tabs>
+            <w:rPr>
+              <w:rFonts w:asciiTheme="minorHAnsi" w:eastAsiaTheme="minorEastAsia" w:hAnsiTheme="minorHAnsi" w:cstheme="minorBidi"/>
+              <w:noProof/>
+              <w:lang w:eastAsia="et-EE"/>
+            </w:rPr>
+          </w:pPr>
+          <w:hyperlink w:anchor="_Toc10546723" w:history="1">
+            <w:r>
+              <w:rPr>
+                <w:rStyle w:val="Hperlink"/>
+                <w:noProof/>
+              </w:rPr>
+              <w:t>3.2.</w:t>
+            </w:r>
+            <w:r>
+              <w:rPr>
+                <w:rFonts w:asciiTheme="minorHAnsi" w:eastAsiaTheme="minorEastAsia" w:hAnsiTheme="minorHAnsi" w:cstheme="minorBidi"/>
+                <w:noProof/>
+                <w:lang w:eastAsia="et-EE"/>
+              </w:rPr>
+              <w:tab/>
+            </w:r>
+            <w:r>
+              <w:rPr>
+                <w:rStyle w:val="Hperlink"/>
+                <w:noProof/>
+              </w:rPr>
+              <w:t>Kood</w:t>
+            </w:r>
+            <w:r>
+              <w:rPr>
+                <w:noProof/>
+                <w:webHidden/>
+              </w:rPr>
+              <w:tab/>
+            </w:r>
+            <w:r>
+              <w:rPr>
+                <w:noProof/>
+                <w:webHidden/>
+              </w:rPr>
+              <w:fldChar w:fldCharType="begin"/>
+            </w:r>
+            <w:r>
+              <w:rPr>
+                <w:noProof/>
+                <w:webHidden/>
+              </w:rPr>
+              <w:instrText xml:space="preserve"> PAGEREF _Toc10546723 \h </w:instrText>
+            </w:r>
+            <w:r>
+              <w:rPr>
+                <w:noProof/>
+                <w:webHidden/>
+              </w:rPr>
+            </w:r>
+            <w:r>
+              <w:rPr>
+                <w:noProof/>
+                <w:webHidden/>
+              </w:rPr>
+              <w:fldChar w:fldCharType="separate"/>
+            </w:r>
+            <w:r>
+              <w:rPr>
+                <w:noProof/>
+                <w:webHidden/>
+              </w:rPr>
+              <w:t>5</w:t>
+            </w:r>
+            <w:r>
+              <w:rPr>
+                <w:noProof/>
+                <w:webHidden/>
+              </w:rPr>
+              <w:fldChar w:fldCharType="end"/>
+            </w:r>
+          </w:hyperlink>
+        </w:p>
+        <w:p>
+          <w:r>
+            <w:rPr>
+              <w:b/>
+              <w:bCs/>
+            </w:rPr>
+            <w:fldChar w:fldCharType="end"/>
+          </w:r>
+        </w:p>
+      </w:sdtContent>
+    </w:sdt>
+    <w:p>
+      <w:pPr>
+        <w:pStyle w:val="Pealkiri"/>
+        <w:numPr>
+          <w:ilvl w:val="0"/>
+          <w:numId w:val="1"/>
+        </w:numPr>
+        <w:outlineLvl w:val="0"/>
+        <w:rPr>
+          <w:sz w:val="48"/>
+        </w:rPr>
+      </w:pPr>
+      <w:r>
+        <w:br w:type="page"/>
+      </w:r>
+      <w:bookmarkStart w:id="1" w:name="Sissejuhatus"/>
+      <w:bookmarkStart w:id="2" w:name="_Toc10546716"/>
+      <w:r>
+        <w:rPr>
+          <w:sz w:val="48"/>
+        </w:rPr>
+        <w:lastRenderedPageBreak/>
+        <w:t>Sissejuhatus</w:t>
+      </w:r>
+      <w:bookmarkEnd w:id="1"/>
+      <w:bookmarkEnd w:id="2"/>
+    </w:p>
+    <w:p/>
+    <w:p>
+      <w:r>
+        <w:t>Kalender koos märkmikuga on veebileht, mis näitab kasutajale kalendrit, mille sisse saab lisada märkeid, üritusi, pühasid jms.</w:t>
+      </w:r>
+    </w:p>
+    <w:p>
+      <w:pPr>
+        <w:pStyle w:val="Pealkiri"/>
+        <w:numPr>
+          <w:ilvl w:val="1"/>
+          <w:numId w:val="1"/>
+        </w:numPr>
+        <w:outlineLvl w:val="0"/>
+        <w:rPr>
+          <w:sz w:val="48"/>
+        </w:rPr>
+      </w:pPr>
+      <w:bookmarkStart w:id="3" w:name="_Toc10546717"/>
+      <w:r>
+        <w:rPr>
+          <w:sz w:val="48"/>
+        </w:rPr>
+        <w:t>Tasemetöö ülesanne</w:t>
+      </w:r>
+      <w:bookmarkEnd w:id="3"/>
+    </w:p>
+    <w:p/>
+    <w:p>
+      <w:r>
+        <w:t>Ülesanne on veebileht, mis sisaldab kalendrit kuhu saab märkmeid lisada.</w:t>
+      </w:r>
+    </w:p>
+    <w:p/>
+    <w:p>
+      <w:pPr>
+        <w:pStyle w:val="Pealkiri"/>
+        <w:numPr>
+          <w:ilvl w:val="1"/>
+          <w:numId w:val="1"/>
+        </w:numPr>
+        <w:outlineLvl w:val="0"/>
+        <w:rPr>
+          <w:sz w:val="48"/>
+        </w:rPr>
+      </w:pPr>
+      <w:bookmarkStart w:id="4" w:name="_Toc10546718"/>
+      <w:r>
+        <w:rPr>
+          <w:sz w:val="48"/>
+        </w:rPr>
+        <w:t>Definitsioonid, akronüümid, lühendid</w:t>
+      </w:r>
+      <w:bookmarkEnd w:id="4"/>
+    </w:p>
+    <w:p/>
+    <w:tbl>
+      <w:tblPr>
+        <w:tblStyle w:val="Kontuurtabel"/>
+        <w:tblW w:w="0" w:type="auto"/>
+        <w:tblLook w:val="04A0" w:firstRow="1" w:lastRow="0" w:firstColumn="1" w:lastColumn="0" w:noHBand="0" w:noVBand="1"/>
+      </w:tblPr>
+      <w:tblGrid>
+        <w:gridCol w:w="4587"/>
+        <w:gridCol w:w="4588"/>
+      </w:tblGrid>
+      <w:tr>
+        <w:tc>
+          <w:tcPr>
+            <w:tcW w:w="4587" w:type="dxa"/>
+          </w:tcPr>
+          <w:p>
+            <w:pPr>
+              <w:jc w:val="center"/>
+              <w:rPr>
+                <w:b/>
+                <w:sz w:val="24"/>
+                <w:szCs w:val="24"/>
+              </w:rPr>
+            </w:pPr>
+            <w:r>
+              <w:rPr>
+                <w:b/>
+                <w:sz w:val="24"/>
+                <w:szCs w:val="24"/>
+              </w:rPr>
+              <w:t>Lühendid</w:t>
+            </w:r>
+          </w:p>
+        </w:tc>
+        <w:tc>
+          <w:tcPr>
+            <w:tcW w:w="4588" w:type="dxa"/>
+          </w:tcPr>
+          <w:p>
+            <w:pPr>
+              <w:jc w:val="center"/>
+              <w:rPr>
+                <w:b/>
+                <w:sz w:val="24"/>
+                <w:szCs w:val="24"/>
+              </w:rPr>
+            </w:pPr>
+            <w:r>
+              <w:rPr>
+                <w:b/>
+                <w:sz w:val="24"/>
+                <w:szCs w:val="24"/>
+              </w:rPr>
+              <w:t>Sõna</w:t>
+            </w:r>
+          </w:p>
+        </w:tc>
+      </w:tr>
+      <w:tr>
+        <w:tc>
+          <w:tcPr>
+            <w:tcW w:w="4587" w:type="dxa"/>
+          </w:tcPr>
+          <w:p>
+            <w:pPr>
+              <w:jc w:val="center"/>
+              <w:rPr>
+                <w:sz w:val="24"/>
+                <w:szCs w:val="24"/>
+              </w:rPr>
+            </w:pPr>
+            <w:r>
+              <w:rPr>
+                <w:sz w:val="24"/>
+                <w:szCs w:val="24"/>
+              </w:rPr>
+              <w:t>A</w:t>
+            </w:r>
+          </w:p>
+        </w:tc>
+        <w:tc>
+          <w:tcPr>
+            <w:tcW w:w="4588" w:type="dxa"/>
+          </w:tcPr>
+          <w:p>
+            <w:pPr>
+              <w:jc w:val="center"/>
+              <w:rPr>
+                <w:sz w:val="24"/>
+                <w:szCs w:val="24"/>
+              </w:rPr>
+            </w:pPr>
+            <w:proofErr w:type="spellStart"/>
+            <w:r>
+              <w:rPr>
+                <w:sz w:val="24"/>
+                <w:szCs w:val="24"/>
+              </w:rPr>
+              <w:t>Admin</w:t>
+            </w:r>
+            <w:proofErr w:type="spellEnd"/>
+          </w:p>
+        </w:tc>
+      </w:tr>
+      <w:tr>
+        <w:tc>
+          <w:tcPr>
+            <w:tcW w:w="4587" w:type="dxa"/>
+          </w:tcPr>
+          <w:p>
+            <w:pPr>
+              <w:jc w:val="center"/>
+              <w:rPr>
+                <w:sz w:val="24"/>
+                <w:szCs w:val="24"/>
+              </w:rPr>
+            </w:pPr>
+            <w:r>
+              <w:rPr>
+                <w:sz w:val="24"/>
+                <w:szCs w:val="24"/>
+              </w:rPr>
+              <w:t>U</w:t>
+            </w:r>
+          </w:p>
+        </w:tc>
+        <w:tc>
+          <w:tcPr>
+            <w:tcW w:w="4588" w:type="dxa"/>
+          </w:tcPr>
+          <w:p>
+            <w:pPr>
+              <w:jc w:val="center"/>
+              <w:rPr>
+                <w:sz w:val="24"/>
+                <w:szCs w:val="24"/>
+              </w:rPr>
+            </w:pPr>
+            <w:r>
+              <w:rPr>
+                <w:sz w:val="24"/>
+                <w:szCs w:val="24"/>
+              </w:rPr>
+              <w:t>Kasutaja</w:t>
+            </w:r>
+          </w:p>
+        </w:tc>
+      </w:tr>
+    </w:tbl>
+    <w:p>
+      <w:pPr>
+        <w:pStyle w:val="Pealkiri"/>
+        <w:rPr>
+          <w:rFonts w:ascii="Calibri" w:eastAsiaTheme="minorHAnsi" w:hAnsi="Calibri" w:cstheme="minorHAnsi"/>
+          <w:spacing w:val="0"/>
+          <w:kern w:val="0"/>
+          <w:sz w:val="22"/>
+          <w:szCs w:val="22"/>
+        </w:rPr>
+      </w:pPr>
+    </w:p>
+    <w:p>
+      <w:pPr>
+        <w:rPr>
+          <w:rFonts w:asciiTheme="majorHAnsi" w:eastAsiaTheme="majorEastAsia" w:hAnsiTheme="majorHAnsi" w:cstheme="majorBidi"/>
+          <w:spacing w:val="-10"/>
+          <w:kern w:val="28"/>
+          <w:sz w:val="48"/>
+          <w:szCs w:val="56"/>
+        </w:rPr>
+      </w:pPr>
+      <w:r>
+        <w:rPr>
+          <w:sz w:val="48"/>
+        </w:rPr>
+        <w:br w:type="page"/>
+      </w:r>
+    </w:p>
+    <w:p>
+      <w:pPr>
+        <w:pStyle w:val="Pealkiri"/>
+        <w:rPr>
+          <w:sz w:val="48"/>
+        </w:rPr>
+      </w:pPr>
+    </w:p>
+    <w:p>
+      <w:pPr>
+        <w:pStyle w:val="Pealkiri"/>
+        <w:numPr>
+          <w:ilvl w:val="0"/>
+          <w:numId w:val="1"/>
+        </w:numPr>
+        <w:outlineLvl w:val="0"/>
+        <w:rPr>
+          <w:sz w:val="48"/>
+        </w:rPr>
+      </w:pPr>
+      <w:bookmarkStart w:id="5" w:name="_Toc10546719"/>
+      <w:r>
+        <w:rPr>
+          <w:sz w:val="48"/>
+        </w:rPr>
+        <w:t>Tasemetöö lahendus:</w:t>
+      </w:r>
+      <w:bookmarkEnd w:id="5"/>
+    </w:p>
+    <w:p>
+      <w:pPr>
+        <w:pStyle w:val="Pealkiri1"/>
+        <w:numPr>
+          <w:ilvl w:val="1"/>
+          <w:numId w:val="1"/>
+        </w:numPr>
+        <w:rPr>
+          <w:rFonts w:asciiTheme="minorHAnsi" w:hAnsiTheme="minorHAnsi"/>
+          <w:color w:val="auto"/>
+        </w:rPr>
+      </w:pPr>
+      <w:bookmarkStart w:id="6" w:name="_Toc10546720"/>
+      <w:r>
+        <w:rPr>
+          <w:rFonts w:asciiTheme="minorHAnsi" w:hAnsiTheme="minorHAnsi"/>
+          <w:color w:val="auto"/>
+        </w:rPr>
+        <w:t>Täiendada programmi oma loominguga</w:t>
+      </w:r>
+      <w:bookmarkEnd w:id="6"/>
+    </w:p>
+    <w:p/>
+    <w:p>
+      <w:r>
+        <w:t>Lisan Login vormi</w:t>
+      </w:r>
+    </w:p>
+    <w:p>
+      <w:r>
+        <w:br w:type="page"/>
+      </w:r>
+    </w:p>
+    <w:p/>
+    <w:p>
+      <w:pPr>
+        <w:pStyle w:val="Pealkiri"/>
+        <w:numPr>
+          <w:ilvl w:val="0"/>
+          <w:numId w:val="1"/>
+        </w:numPr>
+        <w:outlineLvl w:val="0"/>
+        <w:rPr>
+          <w:sz w:val="48"/>
+        </w:rPr>
+      </w:pPr>
+      <w:bookmarkStart w:id="7" w:name="_Toc10546721"/>
+      <w:r>
+        <w:rPr>
+          <w:sz w:val="48"/>
+        </w:rPr>
+        <w:t>Projekti sisu</w:t>
+      </w:r>
+      <w:bookmarkEnd w:id="7"/>
+    </w:p>
+    <w:p>
+      <w:pPr>
+        <w:pStyle w:val="Pealkiri2"/>
+        <w:numPr>
+          <w:ilvl w:val="1"/>
+          <w:numId w:val="1"/>
+        </w:numPr>
+        <w:rPr>
+          <w:rFonts w:asciiTheme="minorHAnsi" w:hAnsiTheme="minorHAnsi"/>
+          <w:color w:val="auto"/>
+        </w:rPr>
+      </w:pPr>
+      <w:bookmarkStart w:id="8" w:name="_Toc10546722"/>
+      <w:r>
+        <w:rPr>
+          <w:rFonts w:asciiTheme="minorHAnsi" w:hAnsiTheme="minorHAnsi"/>
+          <w:color w:val="auto"/>
+          <w:sz w:val="32"/>
+        </w:rPr>
+        <w:t>Rollid</w:t>
+      </w:r>
+      <w:bookmarkEnd w:id="8"/>
+    </w:p>
+    <w:p/>
+    <w:p>
+      <w:r>
+        <w:t>Kalender-märkmik projektil on 2 rolli</w:t>
+      </w:r>
+    </w:p>
+    <w:p>
+      <w:r>
+        <w:tab/>
+        <w:t xml:space="preserve">1. </w:t>
+      </w:r>
+      <w:proofErr w:type="spellStart"/>
+      <w:r>
+        <w:t>Admin</w:t>
+      </w:r>
+      <w:proofErr w:type="spellEnd"/>
+    </w:p>
+    <w:p>
+      <w:pPr>
+        <w:ind w:firstLine="708"/>
+      </w:pPr>
+      <w:r>
+        <w:t>2. Kasutaja</w:t>
+      </w:r>
+    </w:p>
+    <w:p>
+      <w:r>
+        <w:t>Järgnevad omadused/moodulid on saadavad 2 erineval rollil</w:t>
+      </w:r>
+    </w:p>
+    <w:tbl>
+      <w:tblPr>
+        <w:tblStyle w:val="Kontuurtabel"/>
+        <w:tblW w:w="0" w:type="auto"/>
+        <w:tblLook w:val="04A0" w:firstRow="1" w:lastRow="0" w:firstColumn="1" w:lastColumn="0" w:noHBand="0" w:noVBand="1"/>
+      </w:tblPr>
+      <w:tblGrid>
+        <w:gridCol w:w="4587"/>
+        <w:gridCol w:w="4588"/>
+      </w:tblGrid>
+      <w:tr>
+        <w:tc>
+          <w:tcPr>
+            <w:tcW w:w="4587" w:type="dxa"/>
+          </w:tcPr>
+          <w:p>
+            <w:pPr>
+              <w:rPr>
+                <w:b/>
+              </w:rPr>
+            </w:pPr>
+            <w:proofErr w:type="spellStart"/>
+            <w:r>
+              <w:rPr>
+                <w:b/>
+              </w:rPr>
+              <w:t>Admin</w:t>
+            </w:r>
+            <w:proofErr w:type="spellEnd"/>
+          </w:p>
+        </w:tc>
+        <w:tc>
+          <w:tcPr>
+            <w:tcW w:w="4588" w:type="dxa"/>
+          </w:tcPr>
+          <w:p>
+            <w:pPr>
+              <w:rPr>
+                <w:b/>
+              </w:rPr>
+            </w:pPr>
+            <w:r>
+              <w:rPr>
+                <w:b/>
+              </w:rPr>
+              <w:t>Kasutaja</w:t>
+            </w:r>
+          </w:p>
+        </w:tc>
+      </w:tr>
+      <w:tr>
+        <w:tc>
+          <w:tcPr>
+            <w:tcW w:w="4587" w:type="dxa"/>
+          </w:tcPr>
+          <w:p>
+            <w:r>
+              <w:t xml:space="preserve">Lisa </w:t>
+            </w:r>
+            <w:r>
+              <w:t>märge</w:t>
+            </w:r>
+            <w:r>
+              <w:t xml:space="preserve"> kuupäeva või kuupäevade peale</w:t>
+            </w:r>
+          </w:p>
+        </w:tc>
+        <w:tc>
+          <w:tcPr>
+            <w:tcW w:w="4588" w:type="dxa"/>
+          </w:tcPr>
+          <w:p>
+            <w:r>
+              <w:t xml:space="preserve">Lisa </w:t>
+            </w:r>
+            <w:r>
+              <w:t>märge</w:t>
+            </w:r>
+            <w:r>
+              <w:t xml:space="preserve"> kuupäeva või kuupäevade peale</w:t>
+            </w:r>
+          </w:p>
+        </w:tc>
+      </w:tr>
+      <w:tr>
+        <w:tc>
+          <w:tcPr>
+            <w:tcW w:w="4587" w:type="dxa"/>
+          </w:tcPr>
+          <w:p>
+            <w:r>
+              <w:t>Liiguta märge teise kuupäeva või kuupäevade peale</w:t>
+            </w:r>
+          </w:p>
+        </w:tc>
+        <w:tc>
+          <w:tcPr>
+            <w:tcW w:w="4588" w:type="dxa"/>
+          </w:tcPr>
+          <w:p>
+            <w:r>
+              <w:t>Logi sisse administraatorina</w:t>
+            </w:r>
+          </w:p>
+        </w:tc>
+      </w:tr>
+      <w:tr>
+        <w:tc>
+          <w:tcPr>
+            <w:tcW w:w="4587" w:type="dxa"/>
+          </w:tcPr>
+          <w:p>
+            <w:r>
+              <w:t>Kustuta märge kuupäeva või kuupäevade pealt</w:t>
+            </w:r>
+          </w:p>
+        </w:tc>
+        <w:tc>
+          <w:tcPr>
+            <w:tcW w:w="4588" w:type="dxa"/>
+          </w:tcPr>
+          <w:p/>
+        </w:tc>
+      </w:tr>
+    </w:tbl>
+    <w:p/>
+    <w:p/>
+    <w:p>
+      <w:r>
+        <w:t>Projekt koosneb CURD vormist, kalendrist ning login vormist.</w:t>
+      </w:r>
+    </w:p>
+    <w:p/>
+    <w:p>
+      <w:pPr>
+        <w:pStyle w:val="Pealkiri2"/>
+        <w:numPr>
+          <w:ilvl w:val="1"/>
+          <w:numId w:val="1"/>
+        </w:numPr>
+        <w:rPr>
+          <w:rFonts w:asciiTheme="minorHAnsi" w:hAnsiTheme="minorHAnsi"/>
+          <w:color w:val="auto"/>
+        </w:rPr>
+      </w:pPr>
+      <w:bookmarkStart w:id="9" w:name="_Toc10546723"/>
+      <w:r>
+        <w:rPr>
+          <w:rFonts w:asciiTheme="minorHAnsi" w:hAnsiTheme="minorHAnsi"/>
+          <w:color w:val="auto"/>
+        </w:rPr>
+        <w:t>Kood</w:t>
+      </w:r>
+      <w:bookmarkEnd w:id="9"/>
+    </w:p>
+    <w:p/>
+    <w:p>
+      <w:r>
+        <w:t>Projekt kasutab PHP, JS, HTML, CSS ja SQL-tabelit</w:t>
+      </w:r>
+    </w:p>
+    <w:p>
+      <w:r>
+        <w:pict>
+          <v:shapetype id="_x0000_t75" coordsize="21600,21600" o:spt="75" o:preferrelative="t" path="m@4@5l@4@11@9@11@9@5xe" filled="f" stroked="f">
+            <v:stroke joinstyle="miter"/>
+            <v:formulas>
+              <v:f eqn="if lineDrawn pixelLineWidth 0"/>
+              <v:f eqn="sum @0 1 0"/>
+              <v:f eqn="sum 0 0 @1"/>
+              <v:f eqn="prod @2 1 2"/>
+              <v:f eqn="prod @3 21600 pixelWidth"/>
+              <v:f eqn="prod @3 21600 pixelHeight"/>
+              <v:f eqn="sum @0 0 1"/>
+              <v:f eqn="prod @6 1 2"/>
+              <v:f eqn="prod @7 21600 pixelWidth"/>
+              <v:f eqn="sum @8 21600 0"/>
+              <v:f eqn="prod @7 21600 pixelHeight"/>
+              <v:f eqn="sum @10 21600 0"/>
+            </v:formulas>
+            <v:path o:extrusionok="f" gradientshapeok="t" o:connecttype="rect"/>
+            <o:lock v:ext="edit" aspectratio="t"/>
+          </v:shapetype>
+          <v:shape id="_x0000_i1025" type="#_x0000_t75" style="width:354.5pt;height:195.65pt">
+            <v:imagedata r:id="rId6" o:title="koodifailid"/>
+          </v:shape>
+        </w:pict>
+      </w:r>
+    </w:p>
+    <w:p/>
+    <w:p>
+      <w:pPr>
+        <w:pStyle w:val="Pealkiri"/>
+      </w:pPr>
+    </w:p>
+    <w:p/>
+    <w:p>
+      <w:pPr>
+        <w:pStyle w:val="Pealkiri"/>
+        <w:rPr>
+          <w:sz w:val="48"/>
+        </w:rPr>
+      </w:pPr>
+      <w:r>
+        <w:rPr>
+          <w:sz w:val="48"/>
+        </w:rPr>
+        <w:lastRenderedPageBreak/>
+        <w:t>Kasutatud materjal:</w:t>
+      </w:r>
+    </w:p>
+    <w:p/>
+    <w:p>
+      <w:hyperlink r:id="rId7" w:history="1">
+        <w:r>
+          <w:rPr>
+            <w:rStyle w:val="Hperlink"/>
+          </w:rPr>
+          <w:t>https://phppot.com/php/php-calendar-event-management-using-fullcalendar-javascript-library/</w:t>
+        </w:r>
+      </w:hyperlink>
+    </w:p>
+    <w:p>
+      <w:hyperlink r:id="rId8" w:history="1">
+        <w:r>
+          <w:rPr>
+            <w:rStyle w:val="Hperlink"/>
+          </w:rPr>
+          <w:t>https://www.w3schools.com/howto/howto_css_login_form.asp</w:t>
+        </w:r>
+      </w:hyperlink>
+    </w:p>
+    <w:p/>
     <w:sectPr>
       <w:pgSz w:w="11906" w:h="16838"/>
       <w:pgMar w:top="1361" w:right="1077" w:bottom="1361" w:left="1644" w:header="709" w:footer="709" w:gutter="0"/>
@@ -320,6 +1686,499 @@
     </w:sectPr>
   </w:body>
 </w:document>
+</file>
+
+<file path=word/numbering.xml><?xml version="1.0" encoding="utf-8"?>
+<w:numbering xmlns:wpc="http://schemas.microsoft.com/office/word/2010/wordprocessingCanvas" xmlns:cx="http://schemas.microsoft.com/office/drawing/2014/chartex" xmlns:cx1="http://schemas.microsoft.com/office/drawing/2015/9/8/chartex" xmlns:mc="http://schemas.openxmlformats.org/markup-compatibility/2006" xmlns:o="urn:schemas-microsoft-com:office:office" xmlns:r="http://schemas.openxmlformats.org/officeDocument/2006/relationships" xmlns:m="http://schemas.openxmlformats.org/officeDocument/2006/math" xmlns:v="urn:schemas-microsoft-com:vml" xmlns:wp14="http://schemas.microsoft.com/office/word/2010/wordprocessingDrawing" xmlns:wp="http://schemas.openxmlformats.org/drawingml/2006/wordprocessingDrawing" xmlns:w10="urn:schemas-microsoft-com:office:word" xmlns:w="http://schemas.openxmlformats.org/wordprocessingml/2006/main" xmlns:w14="http://schemas.microsoft.com/office/word/2010/wordml" xmlns:w15="http://schemas.microsoft.com/office/word/2012/wordml" xmlns:w16se="http://schemas.microsoft.com/office/word/2015/wordml/symex" xmlns:wpg="http://schemas.microsoft.com/office/word/2010/wordprocessingGroup" xmlns:wpi="http://schemas.microsoft.com/office/word/2010/wordprocessingInk" xmlns:wne="http://schemas.microsoft.com/office/word/2006/wordml" xmlns:wps="http://schemas.microsoft.com/office/word/2010/wordprocessingShape" mc:Ignorable="w14 w15 w16se wp14">
+  <w:abstractNum w:abstractNumId="0" w15:restartNumberingAfterBreak="0">
+    <w:nsid w:val="259F7F12"/>
+    <w:multiLevelType w:val="multilevel"/>
+    <w:tmpl w:val="33780CDE"/>
+    <w:lvl w:ilvl="0">
+      <w:start w:val="2"/>
+      <w:numFmt w:val="decimal"/>
+      <w:lvlText w:val="%1"/>
+      <w:lvlJc w:val="left"/>
+      <w:pPr>
+        <w:ind w:left="555" w:hanging="555"/>
+      </w:pPr>
+      <w:rPr>
+        <w:rFonts w:hint="default"/>
+      </w:rPr>
+    </w:lvl>
+    <w:lvl w:ilvl="1">
+      <w:start w:val="1"/>
+      <w:numFmt w:val="decimal"/>
+      <w:lvlText w:val="%1.%2"/>
+      <w:lvlJc w:val="left"/>
+      <w:pPr>
+        <w:ind w:left="1080" w:hanging="720"/>
+      </w:pPr>
+      <w:rPr>
+        <w:rFonts w:hint="default"/>
+      </w:rPr>
+    </w:lvl>
+    <w:lvl w:ilvl="2">
+      <w:start w:val="1"/>
+      <w:numFmt w:val="decimal"/>
+      <w:lvlText w:val="%1.%2.%3"/>
+      <w:lvlJc w:val="left"/>
+      <w:pPr>
+        <w:ind w:left="1800" w:hanging="1080"/>
+      </w:pPr>
+      <w:rPr>
+        <w:rFonts w:hint="default"/>
+      </w:rPr>
+    </w:lvl>
+    <w:lvl w:ilvl="3">
+      <w:start w:val="1"/>
+      <w:numFmt w:val="decimal"/>
+      <w:lvlText w:val="%1.%2.%3.%4"/>
+      <w:lvlJc w:val="left"/>
+      <w:pPr>
+        <w:ind w:left="2520" w:hanging="1440"/>
+      </w:pPr>
+      <w:rPr>
+        <w:rFonts w:hint="default"/>
+      </w:rPr>
+    </w:lvl>
+    <w:lvl w:ilvl="4">
+      <w:start w:val="1"/>
+      <w:numFmt w:val="decimal"/>
+      <w:lvlText w:val="%1.%2.%3.%4.%5"/>
+      <w:lvlJc w:val="left"/>
+      <w:pPr>
+        <w:ind w:left="3240" w:hanging="1800"/>
+      </w:pPr>
+      <w:rPr>
+        <w:rFonts w:hint="default"/>
+      </w:rPr>
+    </w:lvl>
+    <w:lvl w:ilvl="5">
+      <w:start w:val="1"/>
+      <w:numFmt w:val="decimal"/>
+      <w:lvlText w:val="%1.%2.%3.%4.%5.%6"/>
+      <w:lvlJc w:val="left"/>
+      <w:pPr>
+        <w:ind w:left="3960" w:hanging="2160"/>
+      </w:pPr>
+      <w:rPr>
+        <w:rFonts w:hint="default"/>
+      </w:rPr>
+    </w:lvl>
+    <w:lvl w:ilvl="6">
+      <w:start w:val="1"/>
+      <w:numFmt w:val="decimal"/>
+      <w:lvlText w:val="%1.%2.%3.%4.%5.%6.%7"/>
+      <w:lvlJc w:val="left"/>
+      <w:pPr>
+        <w:ind w:left="4680" w:hanging="2520"/>
+      </w:pPr>
+      <w:rPr>
+        <w:rFonts w:hint="default"/>
+      </w:rPr>
+    </w:lvl>
+    <w:lvl w:ilvl="7">
+      <w:start w:val="1"/>
+      <w:numFmt w:val="decimal"/>
+      <w:lvlText w:val="%1.%2.%3.%4.%5.%6.%7.%8"/>
+      <w:lvlJc w:val="left"/>
+      <w:pPr>
+        <w:ind w:left="5400" w:hanging="2880"/>
+      </w:pPr>
+      <w:rPr>
+        <w:rFonts w:hint="default"/>
+      </w:rPr>
+    </w:lvl>
+    <w:lvl w:ilvl="8">
+      <w:start w:val="1"/>
+      <w:numFmt w:val="decimal"/>
+      <w:lvlText w:val="%1.%2.%3.%4.%5.%6.%7.%8.%9"/>
+      <w:lvlJc w:val="left"/>
+      <w:pPr>
+        <w:ind w:left="6120" w:hanging="3240"/>
+      </w:pPr>
+      <w:rPr>
+        <w:rFonts w:hint="default"/>
+      </w:rPr>
+    </w:lvl>
+  </w:abstractNum>
+  <w:abstractNum w:abstractNumId="1" w15:restartNumberingAfterBreak="0">
+    <w:nsid w:val="272E433A"/>
+    <w:multiLevelType w:val="multilevel"/>
+    <w:tmpl w:val="F312B102"/>
+    <w:lvl w:ilvl="0">
+      <w:start w:val="1"/>
+      <w:numFmt w:val="decimal"/>
+      <w:lvlText w:val="%1."/>
+      <w:lvlJc w:val="left"/>
+      <w:pPr>
+        <w:ind w:left="720" w:hanging="360"/>
+      </w:pPr>
+      <w:rPr>
+        <w:rFonts w:hint="default"/>
+      </w:rPr>
+    </w:lvl>
+    <w:lvl w:ilvl="1">
+      <w:start w:val="1"/>
+      <w:numFmt w:val="decimal"/>
+      <w:isLgl/>
+      <w:lvlText w:val="%1.%2."/>
+      <w:lvlJc w:val="left"/>
+      <w:pPr>
+        <w:ind w:left="1080" w:hanging="720"/>
+      </w:pPr>
+      <w:rPr>
+        <w:rFonts w:hint="default"/>
+      </w:rPr>
+    </w:lvl>
+    <w:lvl w:ilvl="2">
+      <w:start w:val="1"/>
+      <w:numFmt w:val="decimal"/>
+      <w:isLgl/>
+      <w:lvlText w:val="%1.%2.%3."/>
+      <w:lvlJc w:val="left"/>
+      <w:pPr>
+        <w:ind w:left="1440" w:hanging="1080"/>
+      </w:pPr>
+      <w:rPr>
+        <w:rFonts w:hint="default"/>
+      </w:rPr>
+    </w:lvl>
+    <w:lvl w:ilvl="3">
+      <w:start w:val="1"/>
+      <w:numFmt w:val="decimal"/>
+      <w:isLgl/>
+      <w:lvlText w:val="%1.%2.%3.%4."/>
+      <w:lvlJc w:val="left"/>
+      <w:pPr>
+        <w:ind w:left="1800" w:hanging="1440"/>
+      </w:pPr>
+      <w:rPr>
+        <w:rFonts w:hint="default"/>
+      </w:rPr>
+    </w:lvl>
+    <w:lvl w:ilvl="4">
+      <w:start w:val="1"/>
+      <w:numFmt w:val="decimal"/>
+      <w:isLgl/>
+      <w:lvlText w:val="%1.%2.%3.%4.%5."/>
+      <w:lvlJc w:val="left"/>
+      <w:pPr>
+        <w:ind w:left="2160" w:hanging="1800"/>
+      </w:pPr>
+      <w:rPr>
+        <w:rFonts w:hint="default"/>
+      </w:rPr>
+    </w:lvl>
+    <w:lvl w:ilvl="5">
+      <w:start w:val="1"/>
+      <w:numFmt w:val="decimal"/>
+      <w:isLgl/>
+      <w:lvlText w:val="%1.%2.%3.%4.%5.%6."/>
+      <w:lvlJc w:val="left"/>
+      <w:pPr>
+        <w:ind w:left="2520" w:hanging="2160"/>
+      </w:pPr>
+      <w:rPr>
+        <w:rFonts w:hint="default"/>
+      </w:rPr>
+    </w:lvl>
+    <w:lvl w:ilvl="6">
+      <w:start w:val="1"/>
+      <w:numFmt w:val="decimal"/>
+      <w:isLgl/>
+      <w:lvlText w:val="%1.%2.%3.%4.%5.%6.%7."/>
+      <w:lvlJc w:val="left"/>
+      <w:pPr>
+        <w:ind w:left="2880" w:hanging="2520"/>
+      </w:pPr>
+      <w:rPr>
+        <w:rFonts w:hint="default"/>
+      </w:rPr>
+    </w:lvl>
+    <w:lvl w:ilvl="7">
+      <w:start w:val="1"/>
+      <w:numFmt w:val="decimal"/>
+      <w:isLgl/>
+      <w:lvlText w:val="%1.%2.%3.%4.%5.%6.%7.%8."/>
+      <w:lvlJc w:val="left"/>
+      <w:pPr>
+        <w:ind w:left="3240" w:hanging="2880"/>
+      </w:pPr>
+      <w:rPr>
+        <w:rFonts w:hint="default"/>
+      </w:rPr>
+    </w:lvl>
+    <w:lvl w:ilvl="8">
+      <w:start w:val="1"/>
+      <w:numFmt w:val="decimal"/>
+      <w:isLgl/>
+      <w:lvlText w:val="%1.%2.%3.%4.%5.%6.%7.%8.%9."/>
+      <w:lvlJc w:val="left"/>
+      <w:pPr>
+        <w:ind w:left="3600" w:hanging="3240"/>
+      </w:pPr>
+      <w:rPr>
+        <w:rFonts w:hint="default"/>
+      </w:rPr>
+    </w:lvl>
+  </w:abstractNum>
+  <w:abstractNum w:abstractNumId="2" w15:restartNumberingAfterBreak="0">
+    <w:nsid w:val="41F46120"/>
+    <w:multiLevelType w:val="multilevel"/>
+    <w:tmpl w:val="F312B102"/>
+    <w:lvl w:ilvl="0">
+      <w:start w:val="1"/>
+      <w:numFmt w:val="decimal"/>
+      <w:lvlText w:val="%1."/>
+      <w:lvlJc w:val="left"/>
+      <w:pPr>
+        <w:ind w:left="720" w:hanging="360"/>
+      </w:pPr>
+      <w:rPr>
+        <w:rFonts w:hint="default"/>
+      </w:rPr>
+    </w:lvl>
+    <w:lvl w:ilvl="1">
+      <w:start w:val="1"/>
+      <w:numFmt w:val="decimal"/>
+      <w:isLgl/>
+      <w:lvlText w:val="%1.%2."/>
+      <w:lvlJc w:val="left"/>
+      <w:pPr>
+        <w:ind w:left="1080" w:hanging="720"/>
+      </w:pPr>
+      <w:rPr>
+        <w:rFonts w:hint="default"/>
+      </w:rPr>
+    </w:lvl>
+    <w:lvl w:ilvl="2">
+      <w:start w:val="1"/>
+      <w:numFmt w:val="decimal"/>
+      <w:isLgl/>
+      <w:lvlText w:val="%1.%2.%3."/>
+      <w:lvlJc w:val="left"/>
+      <w:pPr>
+        <w:ind w:left="1440" w:hanging="1080"/>
+      </w:pPr>
+      <w:rPr>
+        <w:rFonts w:hint="default"/>
+      </w:rPr>
+    </w:lvl>
+    <w:lvl w:ilvl="3">
+      <w:start w:val="1"/>
+      <w:numFmt w:val="decimal"/>
+      <w:isLgl/>
+      <w:lvlText w:val="%1.%2.%3.%4."/>
+      <w:lvlJc w:val="left"/>
+      <w:pPr>
+        <w:ind w:left="1800" w:hanging="1440"/>
+      </w:pPr>
+      <w:rPr>
+        <w:rFonts w:hint="default"/>
+      </w:rPr>
+    </w:lvl>
+    <w:lvl w:ilvl="4">
+      <w:start w:val="1"/>
+      <w:numFmt w:val="decimal"/>
+      <w:isLgl/>
+      <w:lvlText w:val="%1.%2.%3.%4.%5."/>
+      <w:lvlJc w:val="left"/>
+      <w:pPr>
+        <w:ind w:left="2160" w:hanging="1800"/>
+      </w:pPr>
+      <w:rPr>
+        <w:rFonts w:hint="default"/>
+      </w:rPr>
+    </w:lvl>
+    <w:lvl w:ilvl="5">
+      <w:start w:val="1"/>
+      <w:numFmt w:val="decimal"/>
+      <w:isLgl/>
+      <w:lvlText w:val="%1.%2.%3.%4.%5.%6."/>
+      <w:lvlJc w:val="left"/>
+      <w:pPr>
+        <w:ind w:left="2520" w:hanging="2160"/>
+      </w:pPr>
+      <w:rPr>
+        <w:rFonts w:hint="default"/>
+      </w:rPr>
+    </w:lvl>
+    <w:lvl w:ilvl="6">
+      <w:start w:val="1"/>
+      <w:numFmt w:val="decimal"/>
+      <w:isLgl/>
+      <w:lvlText w:val="%1.%2.%3.%4.%5.%6.%7."/>
+      <w:lvlJc w:val="left"/>
+      <w:pPr>
+        <w:ind w:left="2880" w:hanging="2520"/>
+      </w:pPr>
+      <w:rPr>
+        <w:rFonts w:hint="default"/>
+      </w:rPr>
+    </w:lvl>
+    <w:lvl w:ilvl="7">
+      <w:start w:val="1"/>
+      <w:numFmt w:val="decimal"/>
+      <w:isLgl/>
+      <w:lvlText w:val="%1.%2.%3.%4.%5.%6.%7.%8."/>
+      <w:lvlJc w:val="left"/>
+      <w:pPr>
+        <w:ind w:left="3240" w:hanging="2880"/>
+      </w:pPr>
+      <w:rPr>
+        <w:rFonts w:hint="default"/>
+      </w:rPr>
+    </w:lvl>
+    <w:lvl w:ilvl="8">
+      <w:start w:val="1"/>
+      <w:numFmt w:val="decimal"/>
+      <w:isLgl/>
+      <w:lvlText w:val="%1.%2.%3.%4.%5.%6.%7.%8.%9."/>
+      <w:lvlJc w:val="left"/>
+      <w:pPr>
+        <w:ind w:left="3600" w:hanging="3240"/>
+      </w:pPr>
+      <w:rPr>
+        <w:rFonts w:hint="default"/>
+      </w:rPr>
+    </w:lvl>
+  </w:abstractNum>
+  <w:abstractNum w:abstractNumId="3" w15:restartNumberingAfterBreak="0">
+    <w:nsid w:val="507447D3"/>
+    <w:multiLevelType w:val="multilevel"/>
+    <w:tmpl w:val="F312B102"/>
+    <w:lvl w:ilvl="0">
+      <w:start w:val="1"/>
+      <w:numFmt w:val="decimal"/>
+      <w:lvlText w:val="%1."/>
+      <w:lvlJc w:val="left"/>
+      <w:pPr>
+        <w:ind w:left="720" w:hanging="360"/>
+      </w:pPr>
+      <w:rPr>
+        <w:rFonts w:hint="default"/>
+      </w:rPr>
+    </w:lvl>
+    <w:lvl w:ilvl="1">
+      <w:start w:val="1"/>
+      <w:numFmt w:val="decimal"/>
+      <w:isLgl/>
+      <w:lvlText w:val="%1.%2."/>
+      <w:lvlJc w:val="left"/>
+      <w:pPr>
+        <w:ind w:left="1080" w:hanging="720"/>
+      </w:pPr>
+      <w:rPr>
+        <w:rFonts w:hint="default"/>
+      </w:rPr>
+    </w:lvl>
+    <w:lvl w:ilvl="2">
+      <w:start w:val="1"/>
+      <w:numFmt w:val="decimal"/>
+      <w:isLgl/>
+      <w:lvlText w:val="%1.%2.%3."/>
+      <w:lvlJc w:val="left"/>
+      <w:pPr>
+        <w:ind w:left="1440" w:hanging="1080"/>
+      </w:pPr>
+      <w:rPr>
+        <w:rFonts w:hint="default"/>
+      </w:rPr>
+    </w:lvl>
+    <w:lvl w:ilvl="3">
+      <w:start w:val="1"/>
+      <w:numFmt w:val="decimal"/>
+      <w:isLgl/>
+      <w:lvlText w:val="%1.%2.%3.%4."/>
+      <w:lvlJc w:val="left"/>
+      <w:pPr>
+        <w:ind w:left="1800" w:hanging="1440"/>
+      </w:pPr>
+      <w:rPr>
+        <w:rFonts w:hint="default"/>
+      </w:rPr>
+    </w:lvl>
+    <w:lvl w:ilvl="4">
+      <w:start w:val="1"/>
+      <w:numFmt w:val="decimal"/>
+      <w:isLgl/>
+      <w:lvlText w:val="%1.%2.%3.%4.%5."/>
+      <w:lvlJc w:val="left"/>
+      <w:pPr>
+        <w:ind w:left="2160" w:hanging="1800"/>
+      </w:pPr>
+      <w:rPr>
+        <w:rFonts w:hint="default"/>
+      </w:rPr>
+    </w:lvl>
+    <w:lvl w:ilvl="5">
+      <w:start w:val="1"/>
+      <w:numFmt w:val="decimal"/>
+      <w:isLgl/>
+      <w:lvlText w:val="%1.%2.%3.%4.%5.%6."/>
+      <w:lvlJc w:val="left"/>
+      <w:pPr>
+        <w:ind w:left="2520" w:hanging="2160"/>
+      </w:pPr>
+      <w:rPr>
+        <w:rFonts w:hint="default"/>
+      </w:rPr>
+    </w:lvl>
+    <w:lvl w:ilvl="6">
+      <w:start w:val="1"/>
+      <w:numFmt w:val="decimal"/>
+      <w:isLgl/>
+      <w:lvlText w:val="%1.%2.%3.%4.%5.%6.%7."/>
+      <w:lvlJc w:val="left"/>
+      <w:pPr>
+        <w:ind w:left="2880" w:hanging="2520"/>
+      </w:pPr>
+      <w:rPr>
+        <w:rFonts w:hint="default"/>
+      </w:rPr>
+    </w:lvl>
+    <w:lvl w:ilvl="7">
+      <w:start w:val="1"/>
+      <w:numFmt w:val="decimal"/>
+      <w:isLgl/>
+      <w:lvlText w:val="%1.%2.%3.%4.%5.%6.%7.%8."/>
+      <w:lvlJc w:val="left"/>
+      <w:pPr>
+        <w:ind w:left="3240" w:hanging="2880"/>
+      </w:pPr>
+      <w:rPr>
+        <w:rFonts w:hint="default"/>
+      </w:rPr>
+    </w:lvl>
+    <w:lvl w:ilvl="8">
+      <w:start w:val="1"/>
+      <w:numFmt w:val="decimal"/>
+      <w:isLgl/>
+      <w:lvlText w:val="%1.%2.%3.%4.%5.%6.%7.%8.%9."/>
+      <w:lvlJc w:val="left"/>
+      <w:pPr>
+        <w:ind w:left="3600" w:hanging="3240"/>
+      </w:pPr>
+      <w:rPr>
+        <w:rFonts w:hint="default"/>
+      </w:rPr>
+    </w:lvl>
+  </w:abstractNum>
+  <w:num w:numId="1">
+    <w:abstractNumId w:val="2"/>
+  </w:num>
+  <w:num w:numId="2">
+    <w:abstractNumId w:val="0"/>
+  </w:num>
+  <w:num w:numId="3">
+    <w:abstractNumId w:val="3"/>
+  </w:num>
+  <w:num w:numId="4">
+    <w:abstractNumId w:val="1"/>
+  </w:num>
+</w:numbering>
 </file>
 
 <file path=word/styles.xml><?xml version="1.0" encoding="utf-8"?>
@@ -716,6 +2575,49 @@
     <w:name w:val="Normal"/>
     <w:qFormat/>
   </w:style>
+  <w:style w:type="paragraph" w:styleId="Pealkiri1">
+    <w:name w:val="heading 1"/>
+    <w:basedOn w:val="Normaallaad"/>
+    <w:next w:val="Normaallaad"/>
+    <w:link w:val="Pealkiri1Mrk"/>
+    <w:uiPriority w:val="9"/>
+    <w:qFormat/>
+    <w:rsid w:val="00FC4CB1"/>
+    <w:pPr>
+      <w:keepNext/>
+      <w:keepLines/>
+      <w:spacing w:before="240" w:after="0"/>
+      <w:outlineLvl w:val="0"/>
+    </w:pPr>
+    <w:rPr>
+      <w:rFonts w:asciiTheme="majorHAnsi" w:eastAsiaTheme="majorEastAsia" w:hAnsiTheme="majorHAnsi" w:cstheme="majorBidi"/>
+      <w:color w:val="2E74B5" w:themeColor="accent1" w:themeShade="BF"/>
+      <w:sz w:val="32"/>
+      <w:szCs w:val="32"/>
+    </w:rPr>
+  </w:style>
+  <w:style w:type="paragraph" w:styleId="Pealkiri2">
+    <w:name w:val="heading 2"/>
+    <w:basedOn w:val="Normaallaad"/>
+    <w:next w:val="Normaallaad"/>
+    <w:link w:val="Pealkiri2Mrk"/>
+    <w:uiPriority w:val="9"/>
+    <w:unhideWhenUsed/>
+    <w:qFormat/>
+    <w:rsid w:val="0093656C"/>
+    <w:pPr>
+      <w:keepNext/>
+      <w:keepLines/>
+      <w:spacing w:before="40" w:after="0"/>
+      <w:outlineLvl w:val="1"/>
+    </w:pPr>
+    <w:rPr>
+      <w:rFonts w:asciiTheme="majorHAnsi" w:eastAsiaTheme="majorEastAsia" w:hAnsiTheme="majorHAnsi" w:cstheme="majorBidi"/>
+      <w:color w:val="2E74B5" w:themeColor="accent1" w:themeShade="BF"/>
+      <w:sz w:val="26"/>
+      <w:szCs w:val="26"/>
+    </w:rPr>
+  </w:style>
   <w:style w:type="character" w:default="1" w:styleId="Liguvaikefont">
     <w:name w:val="Default Paragraph Font"/>
     <w:uiPriority w:val="1"/>
@@ -776,6 +2678,163 @@
       <w:sz w:val="56"/>
       <w:szCs w:val="56"/>
     </w:rPr>
+  </w:style>
+  <w:style w:type="character" w:customStyle="1" w:styleId="Pealkiri1Mrk">
+    <w:name w:val="Pealkiri 1 Märk"/>
+    <w:basedOn w:val="Liguvaikefont"/>
+    <w:link w:val="Pealkiri1"/>
+    <w:uiPriority w:val="9"/>
+    <w:rsid w:val="00FC4CB1"/>
+    <w:rPr>
+      <w:rFonts w:asciiTheme="majorHAnsi" w:eastAsiaTheme="majorEastAsia" w:hAnsiTheme="majorHAnsi" w:cstheme="majorBidi"/>
+      <w:color w:val="2E74B5" w:themeColor="accent1" w:themeShade="BF"/>
+      <w:sz w:val="32"/>
+      <w:szCs w:val="32"/>
+    </w:rPr>
+  </w:style>
+  <w:style w:type="paragraph" w:styleId="Sisukorrapealkiri">
+    <w:name w:val="TOC Heading"/>
+    <w:basedOn w:val="Pealkiri1"/>
+    <w:next w:val="Normaallaad"/>
+    <w:uiPriority w:val="39"/>
+    <w:unhideWhenUsed/>
+    <w:qFormat/>
+    <w:rsid w:val="00FC4CB1"/>
+    <w:pPr>
+      <w:outlineLvl w:val="9"/>
+    </w:pPr>
+    <w:rPr>
+      <w:lang w:eastAsia="et-EE"/>
+    </w:rPr>
+  </w:style>
+  <w:style w:type="table" w:styleId="Kontuurtabel">
+    <w:name w:val="Table Grid"/>
+    <w:basedOn w:val="Normaaltabel"/>
+    <w:uiPriority w:val="39"/>
+    <w:rsid w:val="00FC4CB1"/>
+    <w:pPr>
+      <w:spacing w:after="0" w:line="240" w:lineRule="auto"/>
+    </w:pPr>
+    <w:tblPr>
+      <w:tblBorders>
+        <w:top w:val="single" w:sz="4" w:space="0" w:color="auto"/>
+        <w:left w:val="single" w:sz="4" w:space="0" w:color="auto"/>
+        <w:bottom w:val="single" w:sz="4" w:space="0" w:color="auto"/>
+        <w:right w:val="single" w:sz="4" w:space="0" w:color="auto"/>
+        <w:insideH w:val="single" w:sz="4" w:space="0" w:color="auto"/>
+        <w:insideV w:val="single" w:sz="4" w:space="0" w:color="auto"/>
+      </w:tblBorders>
+    </w:tblPr>
+  </w:style>
+  <w:style w:type="character" w:styleId="Hperlink">
+    <w:name w:val="Hyperlink"/>
+    <w:basedOn w:val="Liguvaikefont"/>
+    <w:uiPriority w:val="99"/>
+    <w:unhideWhenUsed/>
+    <w:rsid w:val="0093656C"/>
+    <w:rPr>
+      <w:color w:val="0000FF"/>
+      <w:u w:val="single"/>
+    </w:rPr>
+  </w:style>
+  <w:style w:type="paragraph" w:styleId="SK1">
+    <w:name w:val="toc 1"/>
+    <w:basedOn w:val="Normaallaad"/>
+    <w:next w:val="Normaallaad"/>
+    <w:autoRedefine/>
+    <w:uiPriority w:val="39"/>
+    <w:unhideWhenUsed/>
+    <w:rsid w:val="0093656C"/>
+    <w:pPr>
+      <w:spacing w:after="100"/>
+    </w:pPr>
+  </w:style>
+  <w:style w:type="character" w:customStyle="1" w:styleId="Pealkiri2Mrk">
+    <w:name w:val="Pealkiri 2 Märk"/>
+    <w:basedOn w:val="Liguvaikefont"/>
+    <w:link w:val="Pealkiri2"/>
+    <w:uiPriority w:val="9"/>
+    <w:rsid w:val="0093656C"/>
+    <w:rPr>
+      <w:rFonts w:asciiTheme="majorHAnsi" w:eastAsiaTheme="majorEastAsia" w:hAnsiTheme="majorHAnsi" w:cstheme="majorBidi"/>
+      <w:color w:val="2E74B5" w:themeColor="accent1" w:themeShade="BF"/>
+      <w:sz w:val="26"/>
+      <w:szCs w:val="26"/>
+    </w:rPr>
+  </w:style>
+  <w:style w:type="paragraph" w:styleId="Loendilik">
+    <w:name w:val="List Paragraph"/>
+    <w:basedOn w:val="Normaallaad"/>
+    <w:uiPriority w:val="34"/>
+    <w:qFormat/>
+    <w:rsid w:val="00A95ABC"/>
+    <w:pPr>
+      <w:ind w:left="720"/>
+      <w:contextualSpacing/>
+    </w:pPr>
+  </w:style>
+  <w:style w:type="paragraph" w:styleId="HTML-eelvormindatud">
+    <w:name w:val="HTML Preformatted"/>
+    <w:basedOn w:val="Normaallaad"/>
+    <w:link w:val="HTML-eelvormindatudMrk"/>
+    <w:uiPriority w:val="99"/>
+    <w:semiHidden/>
+    <w:unhideWhenUsed/>
+    <w:rsid w:val="00EE36FE"/>
+    <w:pPr>
+      <w:tabs>
+        <w:tab w:val="left" w:pos="916"/>
+        <w:tab w:val="left" w:pos="1832"/>
+        <w:tab w:val="left" w:pos="2748"/>
+        <w:tab w:val="left" w:pos="3664"/>
+        <w:tab w:val="left" w:pos="4580"/>
+        <w:tab w:val="left" w:pos="5496"/>
+        <w:tab w:val="left" w:pos="6412"/>
+        <w:tab w:val="left" w:pos="7328"/>
+        <w:tab w:val="left" w:pos="8244"/>
+        <w:tab w:val="left" w:pos="9160"/>
+        <w:tab w:val="left" w:pos="10076"/>
+        <w:tab w:val="left" w:pos="10992"/>
+        <w:tab w:val="left" w:pos="11908"/>
+        <w:tab w:val="left" w:pos="12824"/>
+        <w:tab w:val="left" w:pos="13740"/>
+        <w:tab w:val="left" w:pos="14656"/>
+      </w:tabs>
+      <w:spacing w:after="0" w:line="240" w:lineRule="auto"/>
+    </w:pPr>
+    <w:rPr>
+      <w:rFonts w:ascii="Courier New" w:eastAsia="Times New Roman" w:hAnsi="Courier New" w:cs="Courier New"/>
+      <w:sz w:val="20"/>
+      <w:szCs w:val="20"/>
+      <w:lang w:eastAsia="et-EE"/>
+    </w:rPr>
+  </w:style>
+  <w:style w:type="character" w:customStyle="1" w:styleId="HTML-eelvormindatudMrk">
+    <w:name w:val="HTML-eelvormindatud Märk"/>
+    <w:basedOn w:val="Liguvaikefont"/>
+    <w:link w:val="HTML-eelvormindatud"/>
+    <w:uiPriority w:val="99"/>
+    <w:semiHidden/>
+    <w:rsid w:val="00EE36FE"/>
+    <w:rPr>
+      <w:rFonts w:ascii="Courier New" w:eastAsia="Times New Roman" w:hAnsi="Courier New" w:cs="Courier New"/>
+      <w:sz w:val="20"/>
+      <w:szCs w:val="20"/>
+      <w:lang w:eastAsia="et-EE"/>
+    </w:rPr>
+  </w:style>
+  <w:style w:type="paragraph" w:styleId="SK2">
+    <w:name w:val="toc 2"/>
+    <w:basedOn w:val="Normaallaad"/>
+    <w:next w:val="Normaallaad"/>
+    <w:autoRedefine/>
+    <w:uiPriority w:val="39"/>
+    <w:unhideWhenUsed/>
+    <w:rsid w:val="00EE36FE"/>
+    <w:pPr>
+      <w:spacing w:after="100"/>
+      <w:ind w:left="220"/>
+    </w:pPr>
   </w:style>
 </w:styles>
 </file>
@@ -1039,4 +3098,16 @@
     </a:ext>
   </a:extLst>
 </a:theme>
+</file>
+
+<file path=customXml/item1.xml><?xml version="1.0" encoding="utf-8"?>
+<b:Sources xmlns:b="http://schemas.openxmlformats.org/officeDocument/2006/bibliography" xmlns="http://schemas.openxmlformats.org/officeDocument/2006/bibliography" SelectedStyle="\APASixthEditionOfficeOnline.xsl" StyleName="APA" Version="6"/>
+</file>
+
+<file path=customXml/itemProps1.xml><?xml version="1.0" encoding="utf-8"?>
+<ds:datastoreItem xmlns:ds="http://schemas.openxmlformats.org/officeDocument/2006/customXml" ds:itemID="{CFF06ED7-5D50-4D9F-8C83-FB189E98308E}">
+  <ds:schemaRefs>
+    <ds:schemaRef ds:uri="http://schemas.openxmlformats.org/officeDocument/2006/bibliography"/>
+  </ds:schemaRefs>
+</ds:datastoreItem>
 </file>